--- a/法令ファイル/登録記念物に係る文化財登録原簿、標識等の設置の基準及び届出書等に関する規則/登録記念物に係る文化財登録原簿、標識等の設置の基準及び届出書等に関する規則（平成十七年文部科学省令第九号）.docx
+++ b/法令ファイル/登録記念物に係る文化財登録原簿、標識等の設置の基準及び届出書等に関する規則/登録記念物に係る文化財登録原簿、標識等の設置の基準及び届出書等に関する規則（平成十七年文部科学省令第九号）.docx
@@ -35,137 +35,89 @@
     </w:p>
     <w:p>
       <w:pPr>
-        <w:pStyle w:val="Heading6"/>
+        <w:pStyle w:val="ListBullet"/>
         <w:ind w:left="880"/>
       </w:pPr>
       <w:r>
         <w:t>一</w:t>
-      </w:r>
-    </w:p>
-    <w:p>
-      <w:pPr>
-        <w:ind w:left="880"/>
-      </w:pPr>
-      <w:r>
+        <w:br/>
         <w:t>登録記念物の名称</w:t>
       </w:r>
     </w:p>
     <w:p>
       <w:pPr>
-        <w:pStyle w:val="Heading6"/>
+        <w:pStyle w:val="ListBullet"/>
         <w:ind w:left="880"/>
       </w:pPr>
       <w:r>
         <w:t>二</w:t>
-      </w:r>
-    </w:p>
-    <w:p>
-      <w:pPr>
-        <w:ind w:left="880"/>
-      </w:pPr>
-      <w:r>
+        <w:br/>
         <w:t>登録年月日及び登録番号</w:t>
       </w:r>
     </w:p>
     <w:p>
       <w:pPr>
-        <w:pStyle w:val="Heading6"/>
+        <w:pStyle w:val="ListBullet"/>
         <w:ind w:left="880"/>
       </w:pPr>
       <w:r>
         <w:t>三</w:t>
-      </w:r>
-    </w:p>
-    <w:p>
-      <w:pPr>
-        <w:ind w:left="880"/>
-      </w:pPr>
-      <w:r>
+        <w:br/>
         <w:t>登録記念物の所在地</w:t>
       </w:r>
     </w:p>
     <w:p>
       <w:pPr>
-        <w:pStyle w:val="Heading6"/>
+        <w:pStyle w:val="ListBullet"/>
         <w:ind w:left="880"/>
       </w:pPr>
       <w:r>
         <w:t>四</w:t>
-      </w:r>
-    </w:p>
-    <w:p>
-      <w:pPr>
-        <w:ind w:left="880"/>
-      </w:pPr>
-      <w:r>
+        <w:br/>
         <w:t>所有者の氏名又は名称及び住所</w:t>
       </w:r>
     </w:p>
     <w:p>
       <w:pPr>
-        <w:pStyle w:val="Heading6"/>
+        <w:pStyle w:val="ListBullet"/>
         <w:ind w:left="880"/>
       </w:pPr>
       <w:r>
         <w:t>五</w:t>
-      </w:r>
-    </w:p>
-    <w:p>
-      <w:pPr>
-        <w:ind w:left="880"/>
-      </w:pPr>
-      <w:r>
+        <w:br/>
         <w:t>管理責任者がある場合は、その氏名及び住所</w:t>
       </w:r>
     </w:p>
     <w:p>
       <w:pPr>
-        <w:pStyle w:val="Heading6"/>
+        <w:pStyle w:val="ListBullet"/>
         <w:ind w:left="880"/>
       </w:pPr>
       <w:r>
         <w:t>六</w:t>
-      </w:r>
-    </w:p>
-    <w:p>
-      <w:pPr>
-        <w:ind w:left="880"/>
-      </w:pPr>
-      <w:r>
+        <w:br/>
         <w:t>管理団体がある場合は、その名称及び住所</w:t>
       </w:r>
     </w:p>
     <w:p>
       <w:pPr>
-        <w:pStyle w:val="Heading6"/>
+        <w:pStyle w:val="ListBullet"/>
         <w:ind w:left="880"/>
       </w:pPr>
       <w:r>
         <w:t>七</w:t>
-      </w:r>
-    </w:p>
-    <w:p>
-      <w:pPr>
-        <w:ind w:left="880"/>
-      </w:pPr>
-      <w:r>
+        <w:br/>
         <w:t>登録記念物の内容を示す事項</w:t>
       </w:r>
     </w:p>
     <w:p>
       <w:pPr>
-        <w:pStyle w:val="Heading6"/>
+        <w:pStyle w:val="ListBullet"/>
         <w:ind w:left="880"/>
       </w:pPr>
       <w:r>
         <w:t>八</w:t>
-      </w:r>
-    </w:p>
-    <w:p>
-      <w:pPr>
-        <w:ind w:left="880"/>
-      </w:pPr>
-      <w:r>
+        <w:br/>
         <w:t>その他参考となるべき事項</w:t>
       </w:r>
     </w:p>
@@ -192,52 +144,34 @@
     </w:p>
     <w:p>
       <w:pPr>
-        <w:pStyle w:val="Heading6"/>
+        <w:pStyle w:val="ListBullet"/>
         <w:ind w:left="880"/>
       </w:pPr>
       <w:r>
         <w:t>一</w:t>
-      </w:r>
-    </w:p>
-    <w:p>
-      <w:pPr>
-        <w:ind w:left="880"/>
-      </w:pPr>
-      <w:r>
+        <w:br/>
         <w:t>登録記念物の名称</w:t>
       </w:r>
     </w:p>
     <w:p>
       <w:pPr>
-        <w:pStyle w:val="Heading6"/>
+        <w:pStyle w:val="ListBullet"/>
         <w:ind w:left="880"/>
       </w:pPr>
       <w:r>
         <w:t>二</w:t>
-      </w:r>
-    </w:p>
-    <w:p>
-      <w:pPr>
-        <w:ind w:left="880"/>
-      </w:pPr>
-      <w:r>
+        <w:br/>
         <w:t>文部科学省の文字（所有者又は管理団体の氏名又は名称を併せて表示することを妨げない。）</w:t>
       </w:r>
     </w:p>
     <w:p>
       <w:pPr>
-        <w:pStyle w:val="Heading6"/>
+        <w:pStyle w:val="ListBullet"/>
         <w:ind w:left="880"/>
       </w:pPr>
       <w:r>
         <w:t>三</w:t>
-      </w:r>
-    </w:p>
-    <w:p>
-      <w:pPr>
-        <w:ind w:left="880"/>
-      </w:pPr>
-      <w:r>
+        <w:br/>
         <w:t>登録年月日</w:t>
       </w:r>
     </w:p>
@@ -256,103 +190,67 @@
     </w:p>
     <w:p>
       <w:pPr>
-        <w:pStyle w:val="Heading6"/>
+        <w:pStyle w:val="ListBullet"/>
         <w:ind w:left="880"/>
       </w:pPr>
       <w:r>
         <w:t>一</w:t>
-      </w:r>
-    </w:p>
-    <w:p>
-      <w:pPr>
-        <w:ind w:left="880"/>
-      </w:pPr>
-      <w:r>
+        <w:br/>
         <w:t>登録記念物の名称</w:t>
       </w:r>
     </w:p>
     <w:p>
       <w:pPr>
-        <w:pStyle w:val="Heading6"/>
+        <w:pStyle w:val="ListBullet"/>
         <w:ind w:left="880"/>
       </w:pPr>
       <w:r>
         <w:t>二</w:t>
-      </w:r>
-    </w:p>
-    <w:p>
-      <w:pPr>
-        <w:ind w:left="880"/>
-      </w:pPr>
-      <w:r>
+        <w:br/>
         <w:t>登録年月日</w:t>
       </w:r>
     </w:p>
     <w:p>
       <w:pPr>
-        <w:pStyle w:val="Heading6"/>
+        <w:pStyle w:val="ListBullet"/>
         <w:ind w:left="880"/>
       </w:pPr>
       <w:r>
         <w:t>三</w:t>
-      </w:r>
-    </w:p>
-    <w:p>
-      <w:pPr>
-        <w:ind w:left="880"/>
-      </w:pPr>
-      <w:r>
+        <w:br/>
         <w:t>登録の理由</w:t>
       </w:r>
     </w:p>
     <w:p>
       <w:pPr>
-        <w:pStyle w:val="Heading6"/>
+        <w:pStyle w:val="ListBullet"/>
         <w:ind w:left="880"/>
       </w:pPr>
       <w:r>
         <w:t>四</w:t>
-      </w:r>
-    </w:p>
-    <w:p>
-      <w:pPr>
-        <w:ind w:left="880"/>
-      </w:pPr>
-      <w:r>
+        <w:br/>
         <w:t>説明事項</w:t>
       </w:r>
     </w:p>
     <w:p>
       <w:pPr>
-        <w:pStyle w:val="Heading6"/>
+        <w:pStyle w:val="ListBullet"/>
         <w:ind w:left="880"/>
       </w:pPr>
       <w:r>
         <w:t>五</w:t>
-      </w:r>
-    </w:p>
-    <w:p>
-      <w:pPr>
-        <w:ind w:left="880"/>
-      </w:pPr>
-      <w:r>
+        <w:br/>
         <w:t>保存上注意すべき事項</w:t>
       </w:r>
     </w:p>
     <w:p>
       <w:pPr>
-        <w:pStyle w:val="Heading6"/>
+        <w:pStyle w:val="ListBullet"/>
         <w:ind w:left="880"/>
       </w:pPr>
       <w:r>
         <w:t>六</w:t>
-      </w:r>
-    </w:p>
-    <w:p>
-      <w:pPr>
-        <w:ind w:left="880"/>
-      </w:pPr>
-      <w:r>
+        <w:br/>
         <w:t>その他参考となるべき事項</w:t>
       </w:r>
     </w:p>
@@ -371,6 +269,8 @@
       </w:pPr>
       <w:r>
         <w:t>前項の説明板には、登録に係る地域を示す図面を掲げるものとする。</w:t>
+        <w:br/>
+        <w:t>ただし、地域の定めがない場合その他特に地域を示す必要のない場合は、この限りでない。</w:t>
       </w:r>
     </w:p>
     <w:p>
@@ -465,137 +365,89 @@
     </w:p>
     <w:p>
       <w:pPr>
-        <w:pStyle w:val="Heading6"/>
+        <w:pStyle w:val="ListBullet"/>
         <w:ind w:left="880"/>
       </w:pPr>
       <w:r>
         <w:t>一</w:t>
-      </w:r>
-    </w:p>
-    <w:p>
-      <w:pPr>
-        <w:ind w:left="880"/>
-      </w:pPr>
-      <w:r>
+        <w:br/>
         <w:t>登録記念物の名称</w:t>
       </w:r>
     </w:p>
     <w:p>
       <w:pPr>
-        <w:pStyle w:val="Heading6"/>
+        <w:pStyle w:val="ListBullet"/>
         <w:ind w:left="880"/>
       </w:pPr>
       <w:r>
         <w:t>二</w:t>
-      </w:r>
-    </w:p>
-    <w:p>
-      <w:pPr>
-        <w:ind w:left="880"/>
-      </w:pPr>
-      <w:r>
+        <w:br/>
         <w:t>登録年月日</w:t>
       </w:r>
     </w:p>
     <w:p>
       <w:pPr>
-        <w:pStyle w:val="Heading6"/>
+        <w:pStyle w:val="ListBullet"/>
         <w:ind w:left="880"/>
       </w:pPr>
       <w:r>
         <w:t>三</w:t>
-      </w:r>
-    </w:p>
-    <w:p>
-      <w:pPr>
-        <w:ind w:left="880"/>
-      </w:pPr>
-      <w:r>
+        <w:br/>
         <w:t>登録記念物の所在地</w:t>
       </w:r>
     </w:p>
     <w:p>
       <w:pPr>
-        <w:pStyle w:val="Heading6"/>
+        <w:pStyle w:val="ListBullet"/>
         <w:ind w:left="880"/>
       </w:pPr>
       <w:r>
         <w:t>四</w:t>
-      </w:r>
-    </w:p>
-    <w:p>
-      <w:pPr>
-        <w:ind w:left="880"/>
-      </w:pPr>
-      <w:r>
+        <w:br/>
         <w:t>所有者の氏名又は名称及び住所</w:t>
       </w:r>
     </w:p>
     <w:p>
       <w:pPr>
-        <w:pStyle w:val="Heading6"/>
+        <w:pStyle w:val="ListBullet"/>
         <w:ind w:left="880"/>
       </w:pPr>
       <w:r>
         <w:t>五</w:t>
-      </w:r>
-    </w:p>
-    <w:p>
-      <w:pPr>
-        <w:ind w:left="880"/>
-      </w:pPr>
-      <w:r>
+        <w:br/>
         <w:t>管理責任者の氏名及び住所</w:t>
       </w:r>
     </w:p>
     <w:p>
       <w:pPr>
-        <w:pStyle w:val="Heading6"/>
+        <w:pStyle w:val="ListBullet"/>
         <w:ind w:left="880"/>
       </w:pPr>
       <w:r>
         <w:t>六</w:t>
-      </w:r>
-    </w:p>
-    <w:p>
-      <w:pPr>
-        <w:ind w:left="880"/>
-      </w:pPr>
-      <w:r>
+        <w:br/>
         <w:t>選任の年月日</w:t>
       </w:r>
     </w:p>
     <w:p>
       <w:pPr>
-        <w:pStyle w:val="Heading6"/>
+        <w:pStyle w:val="ListBullet"/>
         <w:ind w:left="880"/>
       </w:pPr>
       <w:r>
         <w:t>七</w:t>
-      </w:r>
-    </w:p>
-    <w:p>
-      <w:pPr>
-        <w:ind w:left="880"/>
-      </w:pPr>
-      <w:r>
+        <w:br/>
         <w:t>選任の事由</w:t>
       </w:r>
     </w:p>
     <w:p>
       <w:pPr>
-        <w:pStyle w:val="Heading6"/>
+        <w:pStyle w:val="ListBullet"/>
         <w:ind w:left="880"/>
       </w:pPr>
       <w:r>
         <w:t>八</w:t>
-      </w:r>
-    </w:p>
-    <w:p>
-      <w:pPr>
-        <w:ind w:left="880"/>
-      </w:pPr>
-      <w:r>
+        <w:br/>
         <w:t>その他参考となるべき事項</w:t>
       </w:r>
     </w:p>
@@ -614,137 +466,89 @@
     </w:p>
     <w:p>
       <w:pPr>
-        <w:pStyle w:val="Heading6"/>
+        <w:pStyle w:val="ListBullet"/>
         <w:ind w:left="880"/>
       </w:pPr>
       <w:r>
         <w:t>一</w:t>
-      </w:r>
-    </w:p>
-    <w:p>
-      <w:pPr>
-        <w:ind w:left="880"/>
-      </w:pPr>
-      <w:r>
+        <w:br/>
         <w:t>登録記念物の名称</w:t>
       </w:r>
     </w:p>
     <w:p>
       <w:pPr>
-        <w:pStyle w:val="Heading6"/>
+        <w:pStyle w:val="ListBullet"/>
         <w:ind w:left="880"/>
       </w:pPr>
       <w:r>
         <w:t>二</w:t>
-      </w:r>
-    </w:p>
-    <w:p>
-      <w:pPr>
-        <w:ind w:left="880"/>
-      </w:pPr>
-      <w:r>
+        <w:br/>
         <w:t>登録年月日</w:t>
       </w:r>
     </w:p>
     <w:p>
       <w:pPr>
-        <w:pStyle w:val="Heading6"/>
+        <w:pStyle w:val="ListBullet"/>
         <w:ind w:left="880"/>
       </w:pPr>
       <w:r>
         <w:t>三</w:t>
-      </w:r>
-    </w:p>
-    <w:p>
-      <w:pPr>
-        <w:ind w:left="880"/>
-      </w:pPr>
-      <w:r>
+        <w:br/>
         <w:t>登録記念物の所在地</w:t>
       </w:r>
     </w:p>
     <w:p>
       <w:pPr>
-        <w:pStyle w:val="Heading6"/>
+        <w:pStyle w:val="ListBullet"/>
         <w:ind w:left="880"/>
       </w:pPr>
       <w:r>
         <w:t>四</w:t>
-      </w:r>
-    </w:p>
-    <w:p>
-      <w:pPr>
-        <w:ind w:left="880"/>
-      </w:pPr>
-      <w:r>
+        <w:br/>
         <w:t>所有者の氏名又は名称及び住所</w:t>
       </w:r>
     </w:p>
     <w:p>
       <w:pPr>
-        <w:pStyle w:val="Heading6"/>
+        <w:pStyle w:val="ListBullet"/>
         <w:ind w:left="880"/>
       </w:pPr>
       <w:r>
         <w:t>五</w:t>
-      </w:r>
-    </w:p>
-    <w:p>
-      <w:pPr>
-        <w:ind w:left="880"/>
-      </w:pPr>
-      <w:r>
+        <w:br/>
         <w:t>管理責任者の氏名及び住所</w:t>
       </w:r>
     </w:p>
     <w:p>
       <w:pPr>
-        <w:pStyle w:val="Heading6"/>
+        <w:pStyle w:val="ListBullet"/>
         <w:ind w:left="880"/>
       </w:pPr>
       <w:r>
         <w:t>六</w:t>
-      </w:r>
-    </w:p>
-    <w:p>
-      <w:pPr>
-        <w:ind w:left="880"/>
-      </w:pPr>
-      <w:r>
+        <w:br/>
         <w:t>解任の年月日</w:t>
       </w:r>
     </w:p>
     <w:p>
       <w:pPr>
-        <w:pStyle w:val="Heading6"/>
+        <w:pStyle w:val="ListBullet"/>
         <w:ind w:left="880"/>
       </w:pPr>
       <w:r>
         <w:t>七</w:t>
-      </w:r>
-    </w:p>
-    <w:p>
-      <w:pPr>
-        <w:ind w:left="880"/>
-      </w:pPr>
-      <w:r>
+        <w:br/>
         <w:t>解任の事由</w:t>
       </w:r>
     </w:p>
     <w:p>
       <w:pPr>
-        <w:pStyle w:val="Heading6"/>
+        <w:pStyle w:val="ListBullet"/>
         <w:ind w:left="880"/>
       </w:pPr>
       <w:r>
         <w:t>八</w:t>
-      </w:r>
-    </w:p>
-    <w:p>
-      <w:pPr>
-        <w:ind w:left="880"/>
-      </w:pPr>
-      <w:r>
+        <w:br/>
         <w:t>新管理責任者の選任に関する見込みその他参考となるべき事項</w:t>
       </w:r>
     </w:p>
@@ -763,154 +567,100 @@
     </w:p>
     <w:p>
       <w:pPr>
-        <w:pStyle w:val="Heading6"/>
+        <w:pStyle w:val="ListBullet"/>
         <w:ind w:left="880"/>
       </w:pPr>
       <w:r>
         <w:t>一</w:t>
-      </w:r>
-    </w:p>
-    <w:p>
-      <w:pPr>
-        <w:ind w:left="880"/>
-      </w:pPr>
-      <w:r>
+        <w:br/>
         <w:t>登録記念物の名称</w:t>
       </w:r>
     </w:p>
     <w:p>
       <w:pPr>
-        <w:pStyle w:val="Heading6"/>
+        <w:pStyle w:val="ListBullet"/>
         <w:ind w:left="880"/>
       </w:pPr>
       <w:r>
         <w:t>二</w:t>
-      </w:r>
-    </w:p>
-    <w:p>
-      <w:pPr>
-        <w:ind w:left="880"/>
-      </w:pPr>
-      <w:r>
+        <w:br/>
         <w:t>登録年月日</w:t>
       </w:r>
     </w:p>
     <w:p>
       <w:pPr>
-        <w:pStyle w:val="Heading6"/>
+        <w:pStyle w:val="ListBullet"/>
         <w:ind w:left="880"/>
       </w:pPr>
       <w:r>
         <w:t>三</w:t>
-      </w:r>
-    </w:p>
-    <w:p>
-      <w:pPr>
-        <w:ind w:left="880"/>
-      </w:pPr>
-      <w:r>
+        <w:br/>
         <w:t>登録記念物の所在地</w:t>
       </w:r>
     </w:p>
     <w:p>
       <w:pPr>
-        <w:pStyle w:val="Heading6"/>
+        <w:pStyle w:val="ListBullet"/>
         <w:ind w:left="880"/>
       </w:pPr>
       <w:r>
         <w:t>四</w:t>
-      </w:r>
-    </w:p>
-    <w:p>
-      <w:pPr>
-        <w:ind w:left="880"/>
-      </w:pPr>
-      <w:r>
+        <w:br/>
         <w:t>旧所有者の氏名又は名称及び住所</w:t>
       </w:r>
     </w:p>
     <w:p>
       <w:pPr>
-        <w:pStyle w:val="Heading6"/>
+        <w:pStyle w:val="ListBullet"/>
         <w:ind w:left="880"/>
       </w:pPr>
       <w:r>
         <w:t>五</w:t>
-      </w:r>
-    </w:p>
-    <w:p>
-      <w:pPr>
-        <w:ind w:left="880"/>
-      </w:pPr>
-      <w:r>
+        <w:br/>
         <w:t>新所有者の氏名又は名称及び住所</w:t>
       </w:r>
     </w:p>
     <w:p>
       <w:pPr>
-        <w:pStyle w:val="Heading6"/>
+        <w:pStyle w:val="ListBullet"/>
         <w:ind w:left="880"/>
       </w:pPr>
       <w:r>
         <w:t>六</w:t>
-      </w:r>
-    </w:p>
-    <w:p>
-      <w:pPr>
-        <w:ind w:left="880"/>
-      </w:pPr>
-      <w:r>
+        <w:br/>
         <w:t>所有者の変更が登録に係る地域の一部に係る場合は、当該地域の地番、地目及び地積</w:t>
       </w:r>
     </w:p>
     <w:p>
       <w:pPr>
-        <w:pStyle w:val="Heading6"/>
+        <w:pStyle w:val="ListBullet"/>
         <w:ind w:left="880"/>
       </w:pPr>
       <w:r>
         <w:t>七</w:t>
-      </w:r>
-    </w:p>
-    <w:p>
-      <w:pPr>
-        <w:ind w:left="880"/>
-      </w:pPr>
-      <w:r>
+        <w:br/>
         <w:t>変更の年月日</w:t>
       </w:r>
     </w:p>
     <w:p>
       <w:pPr>
-        <w:pStyle w:val="Heading6"/>
+        <w:pStyle w:val="ListBullet"/>
         <w:ind w:left="880"/>
       </w:pPr>
       <w:r>
         <w:t>八</w:t>
-      </w:r>
-    </w:p>
-    <w:p>
-      <w:pPr>
-        <w:ind w:left="880"/>
-      </w:pPr>
-      <w:r>
+        <w:br/>
         <w:t>変更の事由</w:t>
       </w:r>
     </w:p>
     <w:p>
       <w:pPr>
-        <w:pStyle w:val="Heading6"/>
+        <w:pStyle w:val="ListBullet"/>
         <w:ind w:left="880"/>
       </w:pPr>
       <w:r>
         <w:t>九</w:t>
-      </w:r>
-    </w:p>
-    <w:p>
-      <w:pPr>
-        <w:ind w:left="880"/>
-      </w:pPr>
-      <w:r>
+        <w:br/>
         <w:t>その他参考となるべき事項</w:t>
       </w:r>
     </w:p>
@@ -946,154 +696,100 @@
     </w:p>
     <w:p>
       <w:pPr>
-        <w:pStyle w:val="Heading6"/>
+        <w:pStyle w:val="ListBullet"/>
         <w:ind w:left="880"/>
       </w:pPr>
       <w:r>
         <w:t>一</w:t>
-      </w:r>
-    </w:p>
-    <w:p>
-      <w:pPr>
-        <w:ind w:left="880"/>
-      </w:pPr>
-      <w:r>
+        <w:br/>
         <w:t>登録記念物の名称</w:t>
       </w:r>
     </w:p>
     <w:p>
       <w:pPr>
-        <w:pStyle w:val="Heading6"/>
+        <w:pStyle w:val="ListBullet"/>
         <w:ind w:left="880"/>
       </w:pPr>
       <w:r>
         <w:t>二</w:t>
-      </w:r>
-    </w:p>
-    <w:p>
-      <w:pPr>
-        <w:ind w:left="880"/>
-      </w:pPr>
-      <w:r>
+        <w:br/>
         <w:t>登録年月日</w:t>
       </w:r>
     </w:p>
     <w:p>
       <w:pPr>
-        <w:pStyle w:val="Heading6"/>
+        <w:pStyle w:val="ListBullet"/>
         <w:ind w:left="880"/>
       </w:pPr>
       <w:r>
         <w:t>三</w:t>
-      </w:r>
-    </w:p>
-    <w:p>
-      <w:pPr>
-        <w:ind w:left="880"/>
-      </w:pPr>
-      <w:r>
+        <w:br/>
         <w:t>登録記念物の所在地</w:t>
       </w:r>
     </w:p>
     <w:p>
       <w:pPr>
-        <w:pStyle w:val="Heading6"/>
+        <w:pStyle w:val="ListBullet"/>
         <w:ind w:left="880"/>
       </w:pPr>
       <w:r>
         <w:t>四</w:t>
-      </w:r>
-    </w:p>
-    <w:p>
-      <w:pPr>
-        <w:ind w:left="880"/>
-      </w:pPr>
-      <w:r>
+        <w:br/>
         <w:t>所有者の氏名又は名称及び住所</w:t>
       </w:r>
     </w:p>
     <w:p>
       <w:pPr>
-        <w:pStyle w:val="Heading6"/>
+        <w:pStyle w:val="ListBullet"/>
         <w:ind w:left="880"/>
       </w:pPr>
       <w:r>
         <w:t>五</w:t>
-      </w:r>
-    </w:p>
-    <w:p>
-      <w:pPr>
-        <w:ind w:left="880"/>
-      </w:pPr>
-      <w:r>
+        <w:br/>
         <w:t>旧管理責任者の氏名又は名称及び住所</w:t>
       </w:r>
     </w:p>
     <w:p>
       <w:pPr>
-        <w:pStyle w:val="Heading6"/>
+        <w:pStyle w:val="ListBullet"/>
         <w:ind w:left="880"/>
       </w:pPr>
       <w:r>
         <w:t>六</w:t>
-      </w:r>
-    </w:p>
-    <w:p>
-      <w:pPr>
-        <w:ind w:left="880"/>
-      </w:pPr>
-      <w:r>
+        <w:br/>
         <w:t>新管理責任者の氏名又は名称及び住所</w:t>
       </w:r>
     </w:p>
     <w:p>
       <w:pPr>
-        <w:pStyle w:val="Heading6"/>
+        <w:pStyle w:val="ListBullet"/>
         <w:ind w:left="880"/>
       </w:pPr>
       <w:r>
         <w:t>七</w:t>
-      </w:r>
-    </w:p>
-    <w:p>
-      <w:pPr>
-        <w:ind w:left="880"/>
-      </w:pPr>
-      <w:r>
+        <w:br/>
         <w:t>変更の年月日</w:t>
       </w:r>
     </w:p>
     <w:p>
       <w:pPr>
-        <w:pStyle w:val="Heading6"/>
+        <w:pStyle w:val="ListBullet"/>
         <w:ind w:left="880"/>
       </w:pPr>
       <w:r>
         <w:t>八</w:t>
-      </w:r>
-    </w:p>
-    <w:p>
-      <w:pPr>
-        <w:ind w:left="880"/>
-      </w:pPr>
-      <w:r>
+        <w:br/>
         <w:t>変更の事由</w:t>
       </w:r>
     </w:p>
     <w:p>
       <w:pPr>
-        <w:pStyle w:val="Heading6"/>
+        <w:pStyle w:val="ListBullet"/>
         <w:ind w:left="880"/>
       </w:pPr>
       <w:r>
         <w:t>九</w:t>
-      </w:r>
-    </w:p>
-    <w:p>
-      <w:pPr>
-        <w:ind w:left="880"/>
-      </w:pPr>
-      <w:r>
+        <w:br/>
         <w:t>その他参考となるべき事項</w:t>
       </w:r>
     </w:p>
@@ -1112,137 +808,89 @@
     </w:p>
     <w:p>
       <w:pPr>
-        <w:pStyle w:val="Heading6"/>
+        <w:pStyle w:val="ListBullet"/>
         <w:ind w:left="880"/>
       </w:pPr>
       <w:r>
         <w:t>一</w:t>
-      </w:r>
-    </w:p>
-    <w:p>
-      <w:pPr>
-        <w:ind w:left="880"/>
-      </w:pPr>
-      <w:r>
+        <w:br/>
         <w:t>登録記念物の名称</w:t>
       </w:r>
     </w:p>
     <w:p>
       <w:pPr>
-        <w:pStyle w:val="Heading6"/>
+        <w:pStyle w:val="ListBullet"/>
         <w:ind w:left="880"/>
       </w:pPr>
       <w:r>
         <w:t>二</w:t>
-      </w:r>
-    </w:p>
-    <w:p>
-      <w:pPr>
-        <w:ind w:left="880"/>
-      </w:pPr>
-      <w:r>
+        <w:br/>
         <w:t>登録年月日</w:t>
       </w:r>
     </w:p>
     <w:p>
       <w:pPr>
-        <w:pStyle w:val="Heading6"/>
+        <w:pStyle w:val="ListBullet"/>
         <w:ind w:left="880"/>
       </w:pPr>
       <w:r>
         <w:t>三</w:t>
-      </w:r>
-    </w:p>
-    <w:p>
-      <w:pPr>
-        <w:ind w:left="880"/>
-      </w:pPr>
-      <w:r>
+        <w:br/>
         <w:t>登録記念物の所在地</w:t>
       </w:r>
     </w:p>
     <w:p>
       <w:pPr>
-        <w:pStyle w:val="Heading6"/>
+        <w:pStyle w:val="ListBullet"/>
         <w:ind w:left="880"/>
       </w:pPr>
       <w:r>
         <w:t>四</w:t>
-      </w:r>
-    </w:p>
-    <w:p>
-      <w:pPr>
-        <w:ind w:left="880"/>
-      </w:pPr>
-      <w:r>
+        <w:br/>
         <w:t>管理団体がある場合は、その名称及び事務所の所在地</w:t>
       </w:r>
     </w:p>
     <w:p>
       <w:pPr>
-        <w:pStyle w:val="Heading6"/>
+        <w:pStyle w:val="ListBullet"/>
         <w:ind w:left="880"/>
       </w:pPr>
       <w:r>
         <w:t>五</w:t>
-      </w:r>
-    </w:p>
-    <w:p>
-      <w:pPr>
-        <w:ind w:left="880"/>
-      </w:pPr>
-      <w:r>
+        <w:br/>
         <w:t>変更前の氏名又は名称及び住所</w:t>
       </w:r>
     </w:p>
     <w:p>
       <w:pPr>
-        <w:pStyle w:val="Heading6"/>
+        <w:pStyle w:val="ListBullet"/>
         <w:ind w:left="880"/>
       </w:pPr>
       <w:r>
         <w:t>六</w:t>
-      </w:r>
-    </w:p>
-    <w:p>
-      <w:pPr>
-        <w:ind w:left="880"/>
-      </w:pPr>
-      <w:r>
+        <w:br/>
         <w:t>変更後の氏名又は名称及び住所</w:t>
       </w:r>
     </w:p>
     <w:p>
       <w:pPr>
-        <w:pStyle w:val="Heading6"/>
+        <w:pStyle w:val="ListBullet"/>
         <w:ind w:left="880"/>
       </w:pPr>
       <w:r>
         <w:t>七</w:t>
-      </w:r>
-    </w:p>
-    <w:p>
-      <w:pPr>
-        <w:ind w:left="880"/>
-      </w:pPr>
-      <w:r>
+        <w:br/>
         <w:t>変更の年月日</w:t>
       </w:r>
     </w:p>
     <w:p>
       <w:pPr>
-        <w:pStyle w:val="Heading6"/>
+        <w:pStyle w:val="ListBullet"/>
         <w:ind w:left="880"/>
       </w:pPr>
       <w:r>
         <w:t>八</w:t>
-      </w:r>
-    </w:p>
-    <w:p>
-      <w:pPr>
-        <w:ind w:left="880"/>
-      </w:pPr>
-      <w:r>
+        <w:br/>
         <w:t>その他参考となるべき事項</w:t>
       </w:r>
     </w:p>
@@ -1261,205 +909,133 @@
     </w:p>
     <w:p>
       <w:pPr>
-        <w:pStyle w:val="Heading6"/>
+        <w:pStyle w:val="ListBullet"/>
         <w:ind w:left="880"/>
       </w:pPr>
       <w:r>
         <w:t>一</w:t>
-      </w:r>
-    </w:p>
-    <w:p>
-      <w:pPr>
-        <w:ind w:left="880"/>
-      </w:pPr>
-      <w:r>
+        <w:br/>
         <w:t>登録記念物の名称</w:t>
       </w:r>
     </w:p>
     <w:p>
       <w:pPr>
-        <w:pStyle w:val="Heading6"/>
+        <w:pStyle w:val="ListBullet"/>
         <w:ind w:left="880"/>
       </w:pPr>
       <w:r>
         <w:t>二</w:t>
-      </w:r>
-    </w:p>
-    <w:p>
-      <w:pPr>
-        <w:ind w:left="880"/>
-      </w:pPr>
-      <w:r>
+        <w:br/>
         <w:t>登録年月日</w:t>
       </w:r>
     </w:p>
     <w:p>
       <w:pPr>
-        <w:pStyle w:val="Heading6"/>
+        <w:pStyle w:val="ListBullet"/>
         <w:ind w:left="880"/>
       </w:pPr>
       <w:r>
         <w:t>三</w:t>
-      </w:r>
-    </w:p>
-    <w:p>
-      <w:pPr>
-        <w:ind w:left="880"/>
-      </w:pPr>
-      <w:r>
+        <w:br/>
         <w:t>登録記念物の所在地</w:t>
       </w:r>
     </w:p>
     <w:p>
       <w:pPr>
-        <w:pStyle w:val="Heading6"/>
+        <w:pStyle w:val="ListBullet"/>
         <w:ind w:left="880"/>
       </w:pPr>
       <w:r>
         <w:t>四</w:t>
-      </w:r>
-    </w:p>
-    <w:p>
-      <w:pPr>
-        <w:ind w:left="880"/>
-      </w:pPr>
-      <w:r>
+        <w:br/>
         <w:t>所有者の氏名又は名称及び住所</w:t>
       </w:r>
     </w:p>
     <w:p>
       <w:pPr>
-        <w:pStyle w:val="Heading6"/>
+        <w:pStyle w:val="ListBullet"/>
         <w:ind w:left="880"/>
       </w:pPr>
       <w:r>
         <w:t>五</w:t>
-      </w:r>
-    </w:p>
-    <w:p>
-      <w:pPr>
-        <w:ind w:left="880"/>
-      </w:pPr>
-      <w:r>
+        <w:br/>
         <w:t>管理責任者がある場合は、その氏名及び住所</w:t>
       </w:r>
     </w:p>
     <w:p>
       <w:pPr>
-        <w:pStyle w:val="Heading6"/>
+        <w:pStyle w:val="ListBullet"/>
         <w:ind w:left="880"/>
       </w:pPr>
       <w:r>
         <w:t>六</w:t>
-      </w:r>
-    </w:p>
-    <w:p>
-      <w:pPr>
-        <w:ind w:left="880"/>
-      </w:pPr>
-      <w:r>
+        <w:br/>
         <w:t>管理団体がある場合は、その名称及び事務所の所在地</w:t>
       </w:r>
     </w:p>
     <w:p>
       <w:pPr>
-        <w:pStyle w:val="Heading6"/>
+        <w:pStyle w:val="ListBullet"/>
         <w:ind w:left="880"/>
       </w:pPr>
       <w:r>
         <w:t>七</w:t>
-      </w:r>
-    </w:p>
-    <w:p>
-      <w:pPr>
-        <w:ind w:left="880"/>
-      </w:pPr>
-      <w:r>
+        <w:br/>
         <w:t>滅失、き損、衰亡、亡失又は盗難（以下「滅失、き損等」という。）の事実の生じた日時</w:t>
       </w:r>
     </w:p>
     <w:p>
       <w:pPr>
-        <w:pStyle w:val="Heading6"/>
+        <w:pStyle w:val="ListBullet"/>
         <w:ind w:left="880"/>
       </w:pPr>
       <w:r>
         <w:t>八</w:t>
-      </w:r>
-    </w:p>
-    <w:p>
-      <w:pPr>
-        <w:ind w:left="880"/>
-      </w:pPr>
-      <w:r>
+        <w:br/>
         <w:t>滅失、き損等の事実の生じた当時における管理の状況</w:t>
       </w:r>
     </w:p>
     <w:p>
       <w:pPr>
-        <w:pStyle w:val="Heading6"/>
+        <w:pStyle w:val="ListBullet"/>
         <w:ind w:left="880"/>
       </w:pPr>
       <w:r>
         <w:t>九</w:t>
-      </w:r>
-    </w:p>
-    <w:p>
-      <w:pPr>
-        <w:ind w:left="880"/>
-      </w:pPr>
-      <w:r>
+        <w:br/>
         <w:t>滅失、き損等の原因並びにき損の場合は、その箇所及び程度</w:t>
       </w:r>
     </w:p>
     <w:p>
       <w:pPr>
-        <w:pStyle w:val="Heading6"/>
+        <w:pStyle w:val="ListBullet"/>
         <w:ind w:left="880"/>
       </w:pPr>
       <w:r>
         <w:t>十</w:t>
-      </w:r>
-    </w:p>
-    <w:p>
-      <w:pPr>
-        <w:ind w:left="880"/>
-      </w:pPr>
-      <w:r>
+        <w:br/>
         <w:t>き損の場合は、き損の結果当該登録記念物がその保存上受ける影響</w:t>
       </w:r>
     </w:p>
     <w:p>
       <w:pPr>
-        <w:pStyle w:val="Heading6"/>
+        <w:pStyle w:val="ListBullet"/>
         <w:ind w:left="880"/>
       </w:pPr>
       <w:r>
         <w:t>十一</w:t>
-      </w:r>
-    </w:p>
-    <w:p>
-      <w:pPr>
-        <w:ind w:left="880"/>
-      </w:pPr>
-      <w:r>
+        <w:br/>
         <w:t>滅失、き損等の事実を知った日</w:t>
       </w:r>
     </w:p>
     <w:p>
       <w:pPr>
-        <w:pStyle w:val="Heading6"/>
+        <w:pStyle w:val="ListBullet"/>
         <w:ind w:left="880"/>
       </w:pPr>
       <w:r>
         <w:t>十二</w:t>
-      </w:r>
-    </w:p>
-    <w:p>
-      <w:pPr>
-        <w:ind w:left="880"/>
-      </w:pPr>
-      <w:r>
+        <w:br/>
         <w:t>滅失、き損等の事実を知った後に執られた措置その他参考となるべき事項</w:t>
       </w:r>
     </w:p>
@@ -1546,256 +1122,166 @@
     </w:p>
     <w:p>
       <w:pPr>
-        <w:pStyle w:val="Heading6"/>
+        <w:pStyle w:val="ListBullet"/>
         <w:ind w:left="880"/>
       </w:pPr>
       <w:r>
         <w:t>一</w:t>
-      </w:r>
-    </w:p>
-    <w:p>
-      <w:pPr>
-        <w:ind w:left="880"/>
-      </w:pPr>
-      <w:r>
+        <w:br/>
         <w:t>登録記念物の名称</w:t>
       </w:r>
     </w:p>
     <w:p>
       <w:pPr>
-        <w:pStyle w:val="Heading6"/>
+        <w:pStyle w:val="ListBullet"/>
         <w:ind w:left="880"/>
       </w:pPr>
       <w:r>
         <w:t>二</w:t>
-      </w:r>
-    </w:p>
-    <w:p>
-      <w:pPr>
-        <w:ind w:left="880"/>
-      </w:pPr>
-      <w:r>
+        <w:br/>
         <w:t>登録年月日</w:t>
       </w:r>
     </w:p>
     <w:p>
       <w:pPr>
-        <w:pStyle w:val="Heading6"/>
+        <w:pStyle w:val="ListBullet"/>
         <w:ind w:left="880"/>
       </w:pPr>
       <w:r>
         <w:t>三</w:t>
-      </w:r>
-    </w:p>
-    <w:p>
-      <w:pPr>
-        <w:ind w:left="880"/>
-      </w:pPr>
-      <w:r>
+        <w:br/>
         <w:t>登録記念物の所在地</w:t>
       </w:r>
     </w:p>
     <w:p>
       <w:pPr>
-        <w:pStyle w:val="Heading6"/>
+        <w:pStyle w:val="ListBullet"/>
         <w:ind w:left="880"/>
       </w:pPr>
       <w:r>
         <w:t>四</w:t>
-      </w:r>
-    </w:p>
-    <w:p>
-      <w:pPr>
-        <w:ind w:left="880"/>
-      </w:pPr>
-      <w:r>
+        <w:br/>
         <w:t>所有者の氏名又は名称及び住所</w:t>
       </w:r>
     </w:p>
     <w:p>
       <w:pPr>
-        <w:pStyle w:val="Heading6"/>
+        <w:pStyle w:val="ListBullet"/>
         <w:ind w:left="880"/>
       </w:pPr>
       <w:r>
         <w:t>五</w:t>
-      </w:r>
-    </w:p>
-    <w:p>
-      <w:pPr>
-        <w:ind w:left="880"/>
-      </w:pPr>
-      <w:r>
+        <w:br/>
         <w:t>権原に基づく占有者の氏名又は名称及び住所</w:t>
       </w:r>
     </w:p>
     <w:p>
       <w:pPr>
-        <w:pStyle w:val="Heading6"/>
+        <w:pStyle w:val="ListBullet"/>
         <w:ind w:left="880"/>
       </w:pPr>
       <w:r>
         <w:t>六</w:t>
-      </w:r>
-    </w:p>
-    <w:p>
-      <w:pPr>
-        <w:ind w:left="880"/>
-      </w:pPr>
-      <w:r>
+        <w:br/>
         <w:t>管理責任者がある場合は、その氏名及び住所</w:t>
       </w:r>
     </w:p>
     <w:p>
       <w:pPr>
-        <w:pStyle w:val="Heading6"/>
+        <w:pStyle w:val="ListBullet"/>
         <w:ind w:left="880"/>
       </w:pPr>
       <w:r>
         <w:t>七</w:t>
-      </w:r>
-    </w:p>
-    <w:p>
-      <w:pPr>
-        <w:ind w:left="880"/>
-      </w:pPr>
-      <w:r>
+        <w:br/>
         <w:t>管理団体がある場合は、その名称及び事務所の所在地</w:t>
       </w:r>
     </w:p>
     <w:p>
       <w:pPr>
-        <w:pStyle w:val="Heading6"/>
+        <w:pStyle w:val="ListBullet"/>
         <w:ind w:left="880"/>
       </w:pPr>
       <w:r>
         <w:t>八</w:t>
-      </w:r>
-    </w:p>
-    <w:p>
-      <w:pPr>
-        <w:ind w:left="880"/>
-      </w:pPr>
-      <w:r>
+        <w:br/>
         <w:t>届出者の氏名又は名称及び住所並びに法人にあっては、その代表者の氏名</w:t>
       </w:r>
     </w:p>
     <w:p>
       <w:pPr>
-        <w:pStyle w:val="Heading6"/>
+        <w:pStyle w:val="ListBullet"/>
         <w:ind w:left="880"/>
       </w:pPr>
       <w:r>
         <w:t>九</w:t>
-      </w:r>
-    </w:p>
-    <w:p>
-      <w:pPr>
-        <w:ind w:left="880"/>
-      </w:pPr>
-      <w:r>
+        <w:br/>
         <w:t>現状変更を必要とする理由</w:t>
       </w:r>
     </w:p>
     <w:p>
       <w:pPr>
-        <w:pStyle w:val="Heading6"/>
+        <w:pStyle w:val="ListBullet"/>
         <w:ind w:left="880"/>
       </w:pPr>
       <w:r>
         <w:t>十</w:t>
-      </w:r>
-    </w:p>
-    <w:p>
-      <w:pPr>
-        <w:ind w:left="880"/>
-      </w:pPr>
-      <w:r>
+        <w:br/>
         <w:t>現状変更の内容及び実施の方法</w:t>
       </w:r>
     </w:p>
     <w:p>
       <w:pPr>
-        <w:pStyle w:val="Heading6"/>
+        <w:pStyle w:val="ListBullet"/>
         <w:ind w:left="880"/>
       </w:pPr>
       <w:r>
         <w:t>十一</w:t>
-      </w:r>
-    </w:p>
-    <w:p>
-      <w:pPr>
-        <w:ind w:left="880"/>
-      </w:pPr>
-      <w:r>
+        <w:br/>
         <w:t>現状変更により生ずる物件の滅失若しくはき損又は景観の変化その他現状変更が登録記念物に及ぼす影響に関する事項</w:t>
       </w:r>
     </w:p>
     <w:p>
       <w:pPr>
-        <w:pStyle w:val="Heading6"/>
+        <w:pStyle w:val="ListBullet"/>
         <w:ind w:left="880"/>
       </w:pPr>
       <w:r>
         <w:t>十二</w:t>
-      </w:r>
-    </w:p>
-    <w:p>
-      <w:pPr>
-        <w:ind w:left="880"/>
-      </w:pPr>
-      <w:r>
+        <w:br/>
         <w:t>現状変更の着手及び終了の予定時期</w:t>
       </w:r>
     </w:p>
     <w:p>
       <w:pPr>
-        <w:pStyle w:val="Heading6"/>
+        <w:pStyle w:val="ListBullet"/>
         <w:ind w:left="880"/>
       </w:pPr>
       <w:r>
         <w:t>十三</w:t>
-      </w:r>
-    </w:p>
-    <w:p>
-      <w:pPr>
-        <w:ind w:left="880"/>
-      </w:pPr>
-      <w:r>
+        <w:br/>
         <w:t>現状変更に係る地域の地番</w:t>
       </w:r>
     </w:p>
     <w:p>
       <w:pPr>
-        <w:pStyle w:val="Heading6"/>
+        <w:pStyle w:val="ListBullet"/>
         <w:ind w:left="880"/>
       </w:pPr>
       <w:r>
         <w:t>十四</w:t>
-      </w:r>
-    </w:p>
-    <w:p>
-      <w:pPr>
-        <w:ind w:left="880"/>
-      </w:pPr>
-      <w:r>
+        <w:br/>
         <w:t>現状変更に係る工事その他の行為の施行者の氏名又は名称及び住所並びに法人にあっては、その代表者の氏名</w:t>
       </w:r>
     </w:p>
     <w:p>
       <w:pPr>
-        <w:pStyle w:val="Heading6"/>
+        <w:pStyle w:val="ListBullet"/>
         <w:ind w:left="880"/>
       </w:pPr>
       <w:r>
         <w:t>十五</w:t>
-      </w:r>
-    </w:p>
-    <w:p>
-      <w:pPr>
-        <w:ind w:left="880"/>
-      </w:pPr>
-      <w:r>
+        <w:br/>
         <w:t>その他参考となるべき事項</w:t>
       </w:r>
     </w:p>
@@ -1814,35 +1300,23 @@
     </w:p>
     <w:p>
       <w:pPr>
-        <w:pStyle w:val="Heading6"/>
+        <w:pStyle w:val="ListBullet"/>
         <w:ind w:left="880"/>
       </w:pPr>
       <w:r>
         <w:t>一</w:t>
-      </w:r>
-    </w:p>
-    <w:p>
-      <w:pPr>
-        <w:ind w:left="880"/>
-      </w:pPr>
-      <w:r>
+        <w:br/>
         <w:t>現状変更の設計仕様書及び設計図</w:t>
       </w:r>
     </w:p>
     <w:p>
       <w:pPr>
-        <w:pStyle w:val="Heading6"/>
+        <w:pStyle w:val="ListBullet"/>
         <w:ind w:left="880"/>
       </w:pPr>
       <w:r>
         <w:t>二</w:t>
-      </w:r>
-    </w:p>
-    <w:p>
-      <w:pPr>
-        <w:ind w:left="880"/>
-      </w:pPr>
-      <w:r>
+        <w:br/>
         <w:t>現状変更に係る地域及びこれに関連する地域の地番及び地貌ぼう</w:t>
         <w:br/>
         <w:t>を表示した実測図</w:t>
@@ -1850,86 +1324,56 @@
     </w:p>
     <w:p>
       <w:pPr>
-        <w:pStyle w:val="Heading6"/>
+        <w:pStyle w:val="ListBullet"/>
         <w:ind w:left="880"/>
       </w:pPr>
       <w:r>
         <w:t>三</w:t>
-      </w:r>
-    </w:p>
-    <w:p>
-      <w:pPr>
-        <w:ind w:left="880"/>
-      </w:pPr>
-      <w:r>
+        <w:br/>
         <w:t>現状変更に係る地域のキャビネ型写真</w:t>
       </w:r>
     </w:p>
     <w:p>
       <w:pPr>
-        <w:pStyle w:val="Heading6"/>
+        <w:pStyle w:val="ListBullet"/>
         <w:ind w:left="880"/>
       </w:pPr>
       <w:r>
         <w:t>四</w:t>
-      </w:r>
-    </w:p>
-    <w:p>
-      <w:pPr>
-        <w:ind w:left="880"/>
-      </w:pPr>
-      <w:r>
+        <w:br/>
         <w:t>届出者が所有者以外の者であるときは、所有者の意見書</w:t>
       </w:r>
     </w:p>
     <w:p>
       <w:pPr>
-        <w:pStyle w:val="Heading6"/>
+        <w:pStyle w:val="ListBullet"/>
         <w:ind w:left="880"/>
       </w:pPr>
       <w:r>
         <w:t>五</w:t>
-      </w:r>
-    </w:p>
-    <w:p>
-      <w:pPr>
-        <w:ind w:left="880"/>
-      </w:pPr>
-      <w:r>
+        <w:br/>
         <w:t>届出者が権原に基づく占有者以外の者であるときは、その占有者の意見書</w:t>
       </w:r>
     </w:p>
     <w:p>
       <w:pPr>
-        <w:pStyle w:val="Heading6"/>
+        <w:pStyle w:val="ListBullet"/>
         <w:ind w:left="880"/>
       </w:pPr>
       <w:r>
         <w:t>六</w:t>
-      </w:r>
-    </w:p>
-    <w:p>
-      <w:pPr>
-        <w:ind w:left="880"/>
-      </w:pPr>
-      <w:r>
+        <w:br/>
         <w:t>管理責任者がある場合において、届出者が管理責任者以外の者であるときは、管理責任者の意見書</w:t>
       </w:r>
     </w:p>
     <w:p>
       <w:pPr>
-        <w:pStyle w:val="Heading6"/>
+        <w:pStyle w:val="ListBullet"/>
         <w:ind w:left="880"/>
       </w:pPr>
       <w:r>
         <w:t>七</w:t>
-      </w:r>
-    </w:p>
-    <w:p>
-      <w:pPr>
-        <w:ind w:left="880"/>
-      </w:pPr>
-      <w:r>
+        <w:br/>
         <w:t>管理団体がある場合において、届出者が管理団体以外の者であるときは、管理団体の意見書</w:t>
       </w:r>
     </w:p>
@@ -1978,52 +1422,34 @@
     </w:p>
     <w:p>
       <w:pPr>
-        <w:pStyle w:val="Heading6"/>
+        <w:pStyle w:val="ListBullet"/>
         <w:ind w:left="880"/>
       </w:pPr>
       <w:r>
         <w:t>一</w:t>
-      </w:r>
-    </w:p>
-    <w:p>
-      <w:pPr>
-        <w:ind w:left="880"/>
-      </w:pPr>
-      <w:r>
+        <w:br/>
         <w:t>登録記念物がき損し、又は衰亡している場合において、その価値に影響を及ぼすことなく当該登録記念物をその登録当時の原状（登録後において現状変更の届出を行ったものについては、当該現状変更後の原状）に復する場合</w:t>
       </w:r>
     </w:p>
     <w:p>
       <w:pPr>
-        <w:pStyle w:val="Heading6"/>
+        <w:pStyle w:val="ListBullet"/>
         <w:ind w:left="880"/>
       </w:pPr>
       <w:r>
         <w:t>二</w:t>
-      </w:r>
-    </w:p>
-    <w:p>
-      <w:pPr>
-        <w:ind w:left="880"/>
-      </w:pPr>
-      <w:r>
+        <w:br/>
         <w:t>登録記念物がき損し、若しくは衰亡している場合又はき損し、若しくは衰亡することが明らかに予見される場合において、当該き損又は衰亡の拡大又は発生を防止するため応急の措置を執る場合</w:t>
       </w:r>
     </w:p>
     <w:p>
       <w:pPr>
-        <w:pStyle w:val="Heading6"/>
+        <w:pStyle w:val="ListBullet"/>
         <w:ind w:left="880"/>
       </w:pPr>
       <w:r>
         <w:t>三</w:t>
-      </w:r>
-    </w:p>
-    <w:p>
-      <w:pPr>
-        <w:ind w:left="880"/>
-      </w:pPr>
-      <w:r>
+        <w:br/>
         <w:t>登録記念物の一部がき損し、若しくは衰亡している場合又はき損し、若しくは衰亡することが明らかに予見される場合であり、かつ、当該部分の復旧が明らかに不可能である場合において、当該部分を除去する場合</w:t>
       </w:r>
     </w:p>
@@ -2072,137 +1498,89 @@
     </w:p>
     <w:p>
       <w:pPr>
-        <w:pStyle w:val="Heading6"/>
+        <w:pStyle w:val="ListBullet"/>
         <w:ind w:left="880"/>
       </w:pPr>
       <w:r>
         <w:t>一</w:t>
-      </w:r>
-    </w:p>
-    <w:p>
-      <w:pPr>
-        <w:ind w:left="880"/>
-      </w:pPr>
-      <w:r>
+        <w:br/>
         <w:t>登録記念物の名称</w:t>
       </w:r>
     </w:p>
     <w:p>
       <w:pPr>
-        <w:pStyle w:val="Heading6"/>
+        <w:pStyle w:val="ListBullet"/>
         <w:ind w:left="880"/>
       </w:pPr>
       <w:r>
         <w:t>二</w:t>
-      </w:r>
-    </w:p>
-    <w:p>
-      <w:pPr>
-        <w:ind w:left="880"/>
-      </w:pPr>
-      <w:r>
+        <w:br/>
         <w:t>登録年月日</w:t>
       </w:r>
     </w:p>
     <w:p>
       <w:pPr>
-        <w:pStyle w:val="Heading6"/>
+        <w:pStyle w:val="ListBullet"/>
         <w:ind w:left="880"/>
       </w:pPr>
       <w:r>
         <w:t>三</w:t>
-      </w:r>
-    </w:p>
-    <w:p>
-      <w:pPr>
-        <w:ind w:left="880"/>
-      </w:pPr>
-      <w:r>
+        <w:br/>
         <w:t>登録記念物の所在地</w:t>
       </w:r>
     </w:p>
     <w:p>
       <w:pPr>
-        <w:pStyle w:val="Heading6"/>
+        <w:pStyle w:val="ListBullet"/>
         <w:ind w:left="880"/>
       </w:pPr>
       <w:r>
         <w:t>四</w:t>
-      </w:r>
-    </w:p>
-    <w:p>
-      <w:pPr>
-        <w:ind w:left="880"/>
-      </w:pPr>
-      <w:r>
+        <w:br/>
         <w:t>所有者の氏名又は名称及び住所並びに法人にあっては、その代表者の氏名</w:t>
       </w:r>
     </w:p>
     <w:p>
       <w:pPr>
-        <w:pStyle w:val="Heading6"/>
+        <w:pStyle w:val="ListBullet"/>
         <w:ind w:left="880"/>
       </w:pPr>
       <w:r>
         <w:t>五</w:t>
-      </w:r>
-    </w:p>
-    <w:p>
-      <w:pPr>
-        <w:ind w:left="880"/>
-      </w:pPr>
-      <w:r>
+        <w:br/>
         <w:t>管理責任者がある場合は、その氏名及び住所</w:t>
       </w:r>
     </w:p>
     <w:p>
       <w:pPr>
-        <w:pStyle w:val="Heading6"/>
+        <w:pStyle w:val="ListBullet"/>
         <w:ind w:left="880"/>
       </w:pPr>
       <w:r>
         <w:t>六</w:t>
-      </w:r>
-    </w:p>
-    <w:p>
-      <w:pPr>
-        <w:ind w:left="880"/>
-      </w:pPr>
-      <w:r>
+        <w:br/>
         <w:t>管理団体がある場合は、その名称及び事務所の所在地</w:t>
       </w:r>
     </w:p>
     <w:p>
       <w:pPr>
-        <w:pStyle w:val="Heading6"/>
+        <w:pStyle w:val="ListBullet"/>
         <w:ind w:left="880"/>
       </w:pPr>
       <w:r>
         <w:t>七</w:t>
-      </w:r>
-    </w:p>
-    <w:p>
-      <w:pPr>
-        <w:ind w:left="880"/>
-      </w:pPr>
-      <w:r>
+        <w:br/>
         <w:t>技術的指導を必要とする理由</w:t>
       </w:r>
     </w:p>
     <w:p>
       <w:pPr>
-        <w:pStyle w:val="Heading6"/>
+        <w:pStyle w:val="ListBullet"/>
         <w:ind w:left="880"/>
       </w:pPr>
       <w:r>
         <w:t>八</w:t>
-      </w:r>
-    </w:p>
-    <w:p>
-      <w:pPr>
-        <w:ind w:left="880"/>
-      </w:pPr>
-      <w:r>
+        <w:br/>
         <w:t>その他必要となるべき事項</w:t>
       </w:r>
     </w:p>
@@ -2244,7 +1622,7 @@
     </w:pPr>
     <w:r>
       <w:tab/>
-      <w:t>WeGov v0.1 - FTS141</w:t>
+      <w:t>WeGov v0.2 - FTS141</w:t>
     </w:r>
   </w:p>
 </w:ftr>
